--- a/L1/S2_DV_SPEV202_algues.docx
+++ b/L1/S2_DV_SPEV202_algues.docx
@@ -4,19 +4,7 @@
   <w:body>
     <w:p>
       <w:r>
-        <w:t>Les algues sont un groupe d’</w:t>
-      </w:r>
-      <w:r>
-        <w:t>entre</w:t>
-      </w:r>
-      <w:r>
-        <w:t xml:space="preserve"> vivants paraphylétique </w:t>
-      </w:r>
-      <w:r>
-        <w:t>qui ne possèdent pas d’ancêtres communs</w:t>
-      </w:r>
-      <w:r>
-        <w:t>. C’est un organisme :</w:t>
+        <w:t>Les algues sont un groupe d’entre vivants paraphylétique qui ne possèdent pas d’ancêtres communs. C’est un organisme :</w:t>
       </w:r>
     </w:p>
     <w:p>
@@ -76,13 +64,7 @@
         </w:numPr>
       </w:pPr>
       <w:r>
-        <w:t>Cyanobactérie ou des organismes qui contiennent des cyanobactéries</w:t>
-      </w:r>
-      <w:r>
-        <w:t xml:space="preserve"> </w:t>
-      </w:r>
-      <w:r>
-        <w:t>(sauf les embryophytes).</w:t>
+        <w:t>Cyanobactérie ou des organismes qui contiennent des cyanobactéries (sauf les embryophytes).</w:t>
       </w:r>
     </w:p>
     <w:p>
@@ -105,27 +87,23 @@
       </w:r>
     </w:p>
     <w:p>
-      <w:proofErr w:type="spellStart"/>
       <w:r>
         <w:rPr>
           <w:rStyle w:val="Accentuation"/>
         </w:rPr>
         <w:t>Coccoïde</w:t>
       </w:r>
-      <w:proofErr w:type="spellEnd"/>
       <w:r>
         <w:t xml:space="preserve"> organisme unicellulaire non mobile. </w:t>
       </w:r>
     </w:p>
     <w:p>
-      <w:proofErr w:type="spellStart"/>
       <w:r>
         <w:rPr>
           <w:rStyle w:val="Accentuation"/>
         </w:rPr>
         <w:t>Monadoïde</w:t>
       </w:r>
-      <w:proofErr w:type="spellEnd"/>
       <w:r>
         <w:t xml:space="preserve"> organisme unicellulaire nageant à l’aide d’un ou plusieurs flagelles eucaryotiques, ex : algues vertes.</w:t>
       </w:r>
@@ -160,7 +138,7 @@
           <w:noProof/>
         </w:rPr>
         <w:drawing>
-          <wp:inline distT="0" distB="0" distL="0" distR="0" wp14:anchorId="68C3AC25" wp14:editId="0873B17C">
+          <wp:inline distT="0" distB="0" distL="0" distR="0">
             <wp:extent cx="3959525" cy="2040737"/>
             <wp:effectExtent l="0" t="0" r="3175" b="0"/>
             <wp:docPr id="7" name="Image 7"/>
@@ -231,33 +209,14 @@
         <w:rPr>
           <w:rStyle w:val="Accentuation"/>
         </w:rPr>
-        <w:t>P</w:t>
-      </w:r>
-      <w:r>
-        <w:rPr>
-          <w:rStyle w:val="Accentuation"/>
-        </w:rPr>
-        <w:t>yrénoïde</w:t>
-      </w:r>
-      <w:r>
-        <w:rPr>
-          <w:rStyle w:val="Accentuation"/>
-        </w:rPr>
-        <w:t xml:space="preserve"> </w:t>
+        <w:t xml:space="preserve">Pyrénoïde </w:t>
       </w:r>
       <w:r>
         <w:rPr>
           <w:rStyle w:val="Accentuation"/>
           <w:color w:val="auto"/>
         </w:rPr>
-        <w:t xml:space="preserve">structure cellulaire présente dans certains plastes qui </w:t>
-      </w:r>
-      <w:r>
-        <w:rPr>
-          <w:rStyle w:val="Accentuation"/>
-          <w:color w:val="auto"/>
-        </w:rPr>
-        <w:t xml:space="preserve">concentre les enzymes responsables de la photosynthèse. </w:t>
+        <w:t xml:space="preserve">structure cellulaire présente dans certains plastes qui concentre les enzymes responsables de la photosynthèse. </w:t>
       </w:r>
     </w:p>
     <w:p>
@@ -268,16 +227,7 @@
         <w:t>Phycobilisomes</w:t>
       </w:r>
       <w:r>
-        <w:t xml:space="preserve"> </w:t>
-      </w:r>
-      <w:r>
-        <w:t xml:space="preserve">complexe pigment-protéine appelé </w:t>
-      </w:r>
-      <w:r>
-        <w:t>phycobiliprotéines</w:t>
-      </w:r>
-      <w:r>
-        <w:t xml:space="preserve"> qui jouent le rôle des antennes collectrices. Elles sont fluorescentes.</w:t>
+        <w:t xml:space="preserve"> complexe pigment-protéine appelé phycobiliprotéines qui jouent le rôle des antennes collectrices. Elles sont fluorescentes.</w:t>
       </w:r>
     </w:p>
     <w:p>
@@ -301,13 +251,8 @@
             <w:tcW w:w="3667" w:type="dxa"/>
           </w:tcPr>
           <w:p>
-            <w:proofErr w:type="spellStart"/>
-            <w:r>
-              <w:t>Néoplastidiée</w:t>
-            </w:r>
-            <w:proofErr w:type="spellEnd"/>
-            <w:r>
-              <w:t xml:space="preserve"> (plusieurs plastes)</w:t>
+            <w:r>
+              <w:t>Néoplastidiée (plusieurs plastes)</w:t>
             </w:r>
           </w:p>
         </w:tc>
@@ -316,13 +261,8 @@
             <w:tcW w:w="3668" w:type="dxa"/>
           </w:tcPr>
           <w:p>
-            <w:proofErr w:type="spellStart"/>
-            <w:r>
-              <w:t>Archaeoplastidiée</w:t>
-            </w:r>
-            <w:proofErr w:type="spellEnd"/>
-            <w:r>
-              <w:t xml:space="preserve"> (un unique plaste)</w:t>
+            <w:r>
+              <w:t>Archaeoplastidiée (un unique plaste)</w:t>
             </w:r>
           </w:p>
         </w:tc>
@@ -360,10 +300,7 @@
           </w:tcPr>
           <w:p>
             <w:r>
-              <w:t>Focale (</w:t>
-            </w:r>
-            <w:r>
-              <w:t>au centre de la cellule)</w:t>
+              <w:t>Focale (au centre de la cellule)</w:t>
             </w:r>
           </w:p>
         </w:tc>
@@ -413,7 +350,7 @@
           <w:noProof/>
         </w:rPr>
         <w:drawing>
-          <wp:inline distT="0" distB="0" distL="0" distR="0" wp14:anchorId="6CE7F8B9" wp14:editId="1A3DC8A5">
+          <wp:inline distT="0" distB="0" distL="0" distR="0">
             <wp:extent cx="3752850" cy="1350719"/>
             <wp:effectExtent l="0" t="0" r="0" b="1905"/>
             <wp:docPr id="1" name="Image 1"/>
@@ -472,10 +409,7 @@
     </w:p>
     <w:p>
       <w:r>
-        <w:t xml:space="preserve">La reproduction sexuée se fait par </w:t>
-      </w:r>
-      <w:r>
-        <w:t>:</w:t>
+        <w:t>La reproduction sexuée se fait par :</w:t>
       </w:r>
     </w:p>
     <w:tbl>
@@ -527,10 +461,7 @@
           </w:tcPr>
           <w:p>
             <w:r>
-              <w:t xml:space="preserve">Bourgeonnement ou </w:t>
-            </w:r>
-            <w:r>
-              <w:t>fragmentation</w:t>
+              <w:t>Bourgeonnement ou fragmentation</w:t>
             </w:r>
           </w:p>
         </w:tc>
@@ -593,31 +524,15 @@
           </w:tcPr>
           <w:p>
             <w:r>
-              <w:t xml:space="preserve">Les </w:t>
-            </w:r>
-            <w:proofErr w:type="spellStart"/>
-            <w:r>
-              <w:t>akinètes</w:t>
-            </w:r>
-            <w:proofErr w:type="spellEnd"/>
+              <w:t>Les akinètes</w:t>
+            </w:r>
           </w:p>
         </w:tc>
       </w:tr>
     </w:tbl>
     <w:p>
       <w:r>
-        <w:t xml:space="preserve">Les </w:t>
-      </w:r>
-      <w:proofErr w:type="spellStart"/>
-      <w:r>
-        <w:t>akinètes</w:t>
-      </w:r>
-      <w:proofErr w:type="spellEnd"/>
-      <w:r>
-        <w:t xml:space="preserve"> et les endospores sont des formes plus résistantes de spores capables de survivre </w:t>
-      </w:r>
-      <w:r>
-        <w:t>dans des environnements défavorables.</w:t>
+        <w:t>Les akinètes et les endospores sont des formes plus résistantes de spores capables de survivre dans des environnements défavorables.</w:t>
       </w:r>
     </w:p>
     <w:p>
@@ -635,16 +550,7 @@
     </w:p>
     <w:p>
       <w:r>
-        <w:t xml:space="preserve">Les six principaux </w:t>
-      </w:r>
-      <w:r>
-        <w:t>modes de fécondation </w:t>
-      </w:r>
-      <w:r>
-        <w:t xml:space="preserve">sont </w:t>
-      </w:r>
-      <w:r>
-        <w:t>:</w:t>
+        <w:t>Les six principaux modes de fécondation sont :</w:t>
       </w:r>
     </w:p>
     <w:p>
@@ -656,13 +562,7 @@
         </w:numPr>
       </w:pPr>
       <w:r>
-        <w:t>Isogamie</w:t>
-      </w:r>
-      <w:r>
-        <w:t xml:space="preserve"> : </w:t>
-      </w:r>
-      <w:r>
-        <w:t>gamètes avec la même morphologie.</w:t>
+        <w:t>Isogamie : gamètes avec la même morphologie.</w:t>
       </w:r>
     </w:p>
     <w:p>
@@ -674,28 +574,7 @@
         </w:numPr>
       </w:pPr>
       <w:r>
-        <w:t>Anisogamie</w:t>
-      </w:r>
-      <w:r>
-        <w:t> : g</w:t>
-      </w:r>
-      <w:r>
-        <w:t xml:space="preserve">amètes différents ou avec </w:t>
-      </w:r>
-      <w:r>
-        <w:t xml:space="preserve">des </w:t>
-      </w:r>
-      <w:r>
-        <w:t>comportement</w:t>
-      </w:r>
-      <w:r>
-        <w:t>s</w:t>
-      </w:r>
-      <w:r>
-        <w:t xml:space="preserve"> différent</w:t>
-      </w:r>
-      <w:r>
-        <w:t>s.</w:t>
+        <w:t>Anisogamie : gamètes différents ou avec des comportements différents.</w:t>
       </w:r>
     </w:p>
     <w:p>
@@ -707,16 +586,7 @@
         </w:numPr>
       </w:pPr>
       <w:r>
-        <w:t>Oogamie</w:t>
-      </w:r>
-      <w:r>
-        <w:t> : o</w:t>
-      </w:r>
-      <w:r>
-        <w:t>osphère (gamète femelle remplis de réserves nutritives) fécondée par un gamète male mobile</w:t>
-      </w:r>
-      <w:r>
-        <w:t>.</w:t>
+        <w:t>Oogamie : oosphère (gamète femelle remplis de réserves nutritives) fécondée par un gamète male mobile.</w:t>
       </w:r>
     </w:p>
     <w:p>
@@ -727,25 +597,8 @@
           <w:numId w:val="29"/>
         </w:numPr>
       </w:pPr>
-      <w:proofErr w:type="spellStart"/>
-      <w:r>
-        <w:t>Trichogamie</w:t>
-      </w:r>
-      <w:proofErr w:type="spellEnd"/>
-      <w:r>
-        <w:t xml:space="preserve"> : le gamète femelle possède un prolongement, </w:t>
-      </w:r>
-      <w:r>
-        <w:t>un poil appelé trichogyne</w:t>
-      </w:r>
-      <w:r>
-        <w:t xml:space="preserve"> où le gamète male se colle et fusionne avec </w:t>
-      </w:r>
-      <w:r>
-        <w:t xml:space="preserve">le </w:t>
-      </w:r>
-      <w:r>
-        <w:t>cytoplasme.</w:t>
+      <w:r>
+        <w:t>Trichogamie : le gamète femelle possède un prolongement, un poil appelé trichogyne où le gamète male se colle et fusionne avec le cytoplasme.</w:t>
       </w:r>
     </w:p>
     <w:p>
@@ -756,16 +609,8 @@
           <w:numId w:val="29"/>
         </w:numPr>
       </w:pPr>
-      <w:proofErr w:type="spellStart"/>
-      <w:r>
-        <w:t>Cystogamie</w:t>
-      </w:r>
-      <w:proofErr w:type="spellEnd"/>
-      <w:r>
-        <w:t> : f</w:t>
-      </w:r>
-      <w:r>
-        <w:t>usion entre deux contenus cytoplasmiques par l'intermédiaire d'un pont de conjugaison.</w:t>
+      <w:r>
+        <w:t>Cystogamie : fusion entre deux contenus cytoplasmiques par l'intermédiaire d'un pont de conjugaison.</w:t>
       </w:r>
     </w:p>
     <w:p>
@@ -777,31 +622,7 @@
         </w:numPr>
       </w:pPr>
       <w:r>
-        <w:t>Siphonogamie</w:t>
-      </w:r>
-      <w:r>
-        <w:t> :</w:t>
-      </w:r>
-      <w:r>
-        <w:t xml:space="preserve"> </w:t>
-      </w:r>
-      <w:r>
-        <w:t>f</w:t>
-      </w:r>
-      <w:r>
-        <w:t>écondation par intermédiaire</w:t>
-      </w:r>
-      <w:r>
-        <w:t xml:space="preserve"> d’un</w:t>
-      </w:r>
-      <w:r>
-        <w:t xml:space="preserve"> </w:t>
-      </w:r>
-      <w:r>
-        <w:t>tube pollinique</w:t>
-      </w:r>
-      <w:r>
-        <w:t>.</w:t>
+        <w:t>Siphonogamie : fécondation par intermédiaire d’un tube pollinique.</w:t>
       </w:r>
     </w:p>
     <w:p>
@@ -937,13 +758,7 @@
               <w:cnfStyle w:val="000000000000" w:firstRow="0" w:lastRow="0" w:firstColumn="0" w:lastColumn="0" w:oddVBand="0" w:evenVBand="0" w:oddHBand="0" w:evenHBand="0" w:firstRowFirstColumn="0" w:firstRowLastColumn="0" w:lastRowFirstColumn="0" w:lastRowLastColumn="0"/>
             </w:pPr>
             <w:r>
-              <w:t xml:space="preserve">Chlorophylle </w:t>
-            </w:r>
-            <w:r>
-              <w:t>A</w:t>
-            </w:r>
-            <w:r>
-              <w:t>, caroténoïdes, phycobilisomes (phycobilines : phycoérythrine, phycocyanine)</w:t>
+              <w:t>Chlorophylle A, caroténoïdes, phycobilisomes (phycobilines : phycoérythrine, phycocyanine)</w:t>
             </w:r>
           </w:p>
         </w:tc>
@@ -969,13 +784,8 @@
               <w:cnfStyle w:val="000000000000" w:firstRow="0" w:lastRow="0" w:firstColumn="0" w:lastColumn="0" w:oddVBand="0" w:evenVBand="0" w:oddHBand="0" w:evenHBand="0" w:firstRowFirstColumn="0" w:firstRowLastColumn="0" w:lastRowFirstColumn="0" w:lastRowLastColumn="0"/>
             </w:pPr>
             <w:r>
-              <w:t xml:space="preserve">Amidon </w:t>
-            </w:r>
-            <w:proofErr w:type="spellStart"/>
-            <w:r>
-              <w:t>cyanophycéen</w:t>
-            </w:r>
-            <w:proofErr w:type="spellEnd"/>
+              <w:t>Amidon cyanophycéen</w:t>
+            </w:r>
           </w:p>
         </w:tc>
       </w:tr>
@@ -1004,10 +814,7 @@
         </w:numPr>
       </w:pPr>
       <w:r>
-        <w:t>Division cellulaire</w:t>
-      </w:r>
-      <w:r>
-        <w:t>.</w:t>
+        <w:t>Division cellulaire.</w:t>
       </w:r>
     </w:p>
     <w:p>
@@ -1023,14 +830,12 @@
       </w:r>
     </w:p>
     <w:p>
-      <w:proofErr w:type="spellStart"/>
       <w:r>
         <w:rPr>
           <w:rStyle w:val="Accentuation"/>
         </w:rPr>
         <w:t>Akinète</w:t>
       </w:r>
-      <w:proofErr w:type="spellEnd"/>
       <w:r>
         <w:t xml:space="preserve"> spore entouré d’une paroi épaisse capable de survivre en pendant un certain temps dans un état de vie ralenti.</w:t>
       </w:r>
@@ -1047,16 +852,8 @@
       <w:pPr>
         <w:pStyle w:val="Titre2"/>
       </w:pPr>
-      <w:proofErr w:type="spellStart"/>
-      <w:r>
-        <w:t>Rhodobionte</w:t>
-      </w:r>
-      <w:proofErr w:type="spellEnd"/>
-      <w:r>
-        <w:t xml:space="preserve"> </w:t>
-      </w:r>
-      <w:r>
-        <w:t>(algues rouges)</w:t>
+      <w:r>
+        <w:t>Rhodobionte (algues rouges)</w:t>
       </w:r>
     </w:p>
     <w:tbl>
@@ -1129,10 +926,7 @@
           </w:tcPr>
           <w:p>
             <w:r>
-              <w:t xml:space="preserve">Nb </w:t>
-            </w:r>
-            <w:r>
-              <w:t>espèces</w:t>
+              <w:t>Nb espèces</w:t>
             </w:r>
           </w:p>
         </w:tc>
@@ -1153,10 +947,7 @@
     </w:tbl>
     <w:p>
       <w:r>
-        <w:t>Caractéristiques</w:t>
-      </w:r>
-      <w:r>
-        <w:t> :</w:t>
+        <w:t>Caractéristiques :</w:t>
       </w:r>
     </w:p>
     <w:tbl>
@@ -1190,21 +981,7 @@
               <w:cnfStyle w:val="000000000000" w:firstRow="0" w:lastRow="0" w:firstColumn="0" w:lastColumn="0" w:oddVBand="0" w:evenVBand="0" w:oddHBand="0" w:evenHBand="0" w:firstRowFirstColumn="0" w:firstRowLastColumn="0" w:lastRowFirstColumn="0" w:lastRowLastColumn="0"/>
             </w:pPr>
             <w:r>
-              <w:t xml:space="preserve">Chlorophylle </w:t>
-            </w:r>
-            <w:r>
-              <w:t>A</w:t>
-            </w:r>
-            <w:r>
-              <w:t xml:space="preserve">, caroténoïdes, phycobilisomes (phycobilines : phycoérythrine, phycocyanine, </w:t>
-            </w:r>
-            <w:proofErr w:type="spellStart"/>
-            <w:r>
-              <w:t>allophycocyanine</w:t>
-            </w:r>
-            <w:proofErr w:type="spellEnd"/>
-            <w:r>
-              <w:t>)</w:t>
+              <w:t>Chlorophylle A, caroténoïdes, phycobilisomes (phycobilines : phycoérythrine, phycocyanine, allophycocyanine)</w:t>
             </w:r>
           </w:p>
         </w:tc>
@@ -1230,15 +1007,7 @@
               <w:cnfStyle w:val="000000000000" w:firstRow="0" w:lastRow="0" w:firstColumn="0" w:lastColumn="0" w:oddVBand="0" w:evenVBand="0" w:oddHBand="0" w:evenHBand="0" w:firstRowFirstColumn="0" w:firstRowLastColumn="0" w:lastRowFirstColumn="0" w:lastRowLastColumn="0"/>
             </w:pPr>
             <w:r>
-              <w:t xml:space="preserve">Amidon </w:t>
-            </w:r>
-            <w:proofErr w:type="spellStart"/>
-            <w:r>
-              <w:t>floridéen</w:t>
-            </w:r>
-            <w:proofErr w:type="spellEnd"/>
-            <w:r>
-              <w:t xml:space="preserve"> formant des grains dans le cytoplasme (pas dans le plaste comme les plantes et les algues vertes)</w:t>
+              <w:t>Amidon floridéen formant des grains dans le cytoplasme (pas dans le plaste comme les plantes et les algues vertes)</w:t>
             </w:r>
           </w:p>
         </w:tc>
@@ -1265,13 +1034,7 @@
         </w:numPr>
       </w:pPr>
       <w:r>
-        <w:t xml:space="preserve">Un à plusieurs chloroplastes par cellule (2 membranes, thylacoïdes isolés, pas empilés, parfois </w:t>
-      </w:r>
-      <w:r>
-        <w:t>pyrénoïdes</w:t>
-      </w:r>
-      <w:r>
-        <w:t>)</w:t>
+        <w:t>Un à plusieurs chloroplastes par cellule (2 membranes, thylacoïdes isolés, pas empilés, parfois pyrénoïdes)</w:t>
       </w:r>
     </w:p>
     <w:p>
@@ -1326,12 +1089,10 @@
       <w:pPr>
         <w:pStyle w:val="Titre3"/>
       </w:pPr>
-      <w:proofErr w:type="spellStart"/>
       <w:r>
         <w:lastRenderedPageBreak/>
         <w:t>Bangiophycée</w:t>
       </w:r>
-      <w:proofErr w:type="spellEnd"/>
     </w:p>
     <w:tbl>
       <w:tblPr>
@@ -1373,13 +1134,8 @@
     <w:p/>
     <w:p>
       <w:r>
-        <w:t xml:space="preserve">Généralement </w:t>
-      </w:r>
-      <w:proofErr w:type="spellStart"/>
-      <w:r>
-        <w:t>archaeoplastidiée</w:t>
-      </w:r>
-      <w:proofErr w:type="spellEnd"/>
+        <w:t>Généralement archaeoplastidiée</w:t>
+      </w:r>
     </w:p>
     <w:p>
       <w:r>
@@ -1390,17 +1146,9 @@
       <w:pPr>
         <w:pStyle w:val="Titre3"/>
       </w:pPr>
-      <w:proofErr w:type="spellStart"/>
-      <w:r>
-        <w:t>Florideo</w:t>
-      </w:r>
-      <w:r>
-        <w:t>p</w:t>
-      </w:r>
-      <w:r>
-        <w:t>hycées</w:t>
-      </w:r>
-      <w:proofErr w:type="spellEnd"/>
+      <w:r>
+        <w:t>Florideophycées</w:t>
+      </w:r>
     </w:p>
     <w:p>
       <w:r>
@@ -1409,36 +1157,17 @@
     </w:p>
     <w:p>
       <w:r>
-        <w:t>M</w:t>
-      </w:r>
-      <w:r>
-        <w:t>ultiaxial</w:t>
-      </w:r>
-    </w:p>
-    <w:p>
-      <w:r>
-        <w:t xml:space="preserve">Filaments </w:t>
-      </w:r>
-      <w:proofErr w:type="spellStart"/>
-      <w:r>
-        <w:t>rempants</w:t>
-      </w:r>
-      <w:proofErr w:type="spellEnd"/>
-      <w:r>
-        <w:t xml:space="preserve"> à la base.</w:t>
-      </w:r>
-    </w:p>
-    <w:p>
-      <w:r>
-        <w:t xml:space="preserve">Les </w:t>
-      </w:r>
-      <w:proofErr w:type="spellStart"/>
-      <w:r>
-        <w:t>pleuries</w:t>
-      </w:r>
-      <w:proofErr w:type="spellEnd"/>
-      <w:r>
-        <w:t xml:space="preserve"> ont une croissance définie</w:t>
+        <w:t>Multiaxial</w:t>
+      </w:r>
+    </w:p>
+    <w:p>
+      <w:r>
+        <w:t>Filaments rempants à la base.</w:t>
+      </w:r>
+    </w:p>
+    <w:p>
+      <w:r>
+        <w:t>Les pleuries ont une croissance définie</w:t>
       </w:r>
     </w:p>
     <w:p>
@@ -1488,13 +1217,7 @@
     </w:tbl>
     <w:p>
       <w:r>
-        <w:t>Caractéristiques</w:t>
-      </w:r>
-      <w:r>
-        <w:t xml:space="preserve"> pour les algues vertes</w:t>
-      </w:r>
-      <w:r>
-        <w:t> :</w:t>
+        <w:t>Caractéristiques pour les algues vertes :</w:t>
       </w:r>
     </w:p>
     <w:tbl>
@@ -1609,15 +1332,7 @@
           </w:tcPr>
           <w:p>
             <w:r>
-              <w:t xml:space="preserve">Forme des </w:t>
-            </w:r>
-            <w:proofErr w:type="spellStart"/>
-            <w:r>
-              <w:t>thyla</w:t>
-            </w:r>
-            <w:proofErr w:type="spellEnd"/>
-            <w:r>
-              <w:t>.</w:t>
+              <w:t>Forme des thyla.</w:t>
             </w:r>
           </w:p>
         </w:tc>
@@ -1657,11 +1372,9 @@
             <w:tcW w:w="3667" w:type="dxa"/>
           </w:tcPr>
           <w:p>
-            <w:proofErr w:type="spellStart"/>
             <w:r>
               <w:t>Chlorophyte</w:t>
             </w:r>
-            <w:proofErr w:type="spellEnd"/>
           </w:p>
         </w:tc>
         <w:tc>
@@ -1669,13 +1382,8 @@
             <w:tcW w:w="3668" w:type="dxa"/>
           </w:tcPr>
           <w:p>
-            <w:proofErr w:type="spellStart"/>
-            <w:r>
-              <w:t>Streptophyte</w:t>
-            </w:r>
-            <w:proofErr w:type="spellEnd"/>
-            <w:r>
-              <w:t xml:space="preserve"> </w:t>
+            <w:r>
+              <w:t xml:space="preserve">Streptophyte </w:t>
             </w:r>
           </w:p>
         </w:tc>
@@ -1696,11 +1404,9 @@
       <w:pPr>
         <w:pStyle w:val="Titre3"/>
       </w:pPr>
-      <w:proofErr w:type="spellStart"/>
       <w:r>
         <w:t>Chlorophyte</w:t>
       </w:r>
-      <w:proofErr w:type="spellEnd"/>
     </w:p>
     <w:tbl>
       <w:tblPr>
@@ -1768,10 +1474,7 @@
     <w:p/>
     <w:p>
       <w:r>
-        <w:t>Thylacoïdes</w:t>
-      </w:r>
-      <w:r>
-        <w:t xml:space="preserve"> groupés sans former de grana</w:t>
+        <w:t>Thylacoïdes groupés sans former de grana</w:t>
       </w:r>
     </w:p>
     <w:p>
@@ -1781,13 +1484,8 @@
     </w:p>
     <w:p>
       <w:r>
-        <w:t xml:space="preserve">Racine flagellaires </w:t>
-      </w:r>
-      <w:proofErr w:type="spellStart"/>
-      <w:r>
-        <w:t>cruciées</w:t>
-      </w:r>
-      <w:proofErr w:type="spellEnd"/>
+        <w:t>Racine flagellaires cruciées</w:t>
+      </w:r>
     </w:p>
     <w:p>
       <w:r>
@@ -1795,39 +1493,14 @@
       </w:r>
     </w:p>
     <w:p>
-      <w:proofErr w:type="gramStart"/>
-      <w:r>
-        <w:t>racine</w:t>
-      </w:r>
-      <w:proofErr w:type="gramEnd"/>
-      <w:r>
-        <w:t xml:space="preserve"> flagellaire : les 4 bandes de microtubules associées aux corpuscules de base (centrioles)</w:t>
-      </w:r>
-    </w:p>
-    <w:p>
-      <w:r>
-        <w:t>Racine</w:t>
-      </w:r>
-      <w:r>
-        <w:t>s</w:t>
-      </w:r>
-      <w:r>
-        <w:t xml:space="preserve"> </w:t>
-      </w:r>
-      <w:r>
-        <w:t>flagellaires :</w:t>
-      </w:r>
-      <w:r>
-        <w:t xml:space="preserve"> La disposition en croix est typique des </w:t>
-      </w:r>
-      <w:proofErr w:type="spellStart"/>
-      <w:r>
-        <w:t>Chlorophyt</w:t>
-      </w:r>
-      <w:r>
-        <w:t>e</w:t>
-      </w:r>
-      <w:proofErr w:type="spellEnd"/>
+      <w:r>
+        <w:t>racine flagellaire : les 4 bandes de microtubules associées aux corpuscules de base (centrioles)</w:t>
+      </w:r>
+    </w:p>
+    <w:p>
+      <w:r>
+        <w:t>Racines flagellaires : La disposition en croix est typique des Chlorophyte</w:t>
+      </w:r>
     </w:p>
     <w:p>
       <w:r>
@@ -1840,7 +1513,7 @@
           <w:noProof/>
         </w:rPr>
         <w:drawing>
-          <wp:inline distT="0" distB="0" distL="0" distR="0" wp14:anchorId="146CAACE" wp14:editId="1A7FA346">
+          <wp:inline distT="0" distB="0" distL="0" distR="0">
             <wp:extent cx="4657725" cy="3314700"/>
             <wp:effectExtent l="0" t="0" r="9525" b="0"/>
             <wp:docPr id="2" name="Image 2"/>
@@ -1896,7 +1569,7 @@
           <w:noProof/>
         </w:rPr>
         <w:drawing>
-          <wp:inline distT="0" distB="0" distL="0" distR="0" wp14:anchorId="5FD3403F" wp14:editId="18F7A8CA">
+          <wp:inline distT="0" distB="0" distL="0" distR="0">
             <wp:extent cx="4657725" cy="3495675"/>
             <wp:effectExtent l="0" t="0" r="9525" b="9525"/>
             <wp:docPr id="3" name="Image 3"/>
@@ -1963,35 +1636,7 @@
     </w:p>
     <w:p>
       <w:r>
-        <w:t xml:space="preserve">Deux flagelles </w:t>
-      </w:r>
-      <w:proofErr w:type="spellStart"/>
-      <w:r>
-        <w:t>hétéro</w:t>
-      </w:r>
-      <w:r>
-        <w:t>k</w:t>
-      </w:r>
-      <w:r>
-        <w:t>ont</w:t>
-      </w:r>
-      <w:r>
-        <w:t>e</w:t>
-      </w:r>
-      <w:r>
-        <w:t>s</w:t>
-      </w:r>
-      <w:proofErr w:type="spellEnd"/>
-      <w:r>
-        <w:t xml:space="preserve"> (flagelle antérieur avec </w:t>
-      </w:r>
-      <w:proofErr w:type="spellStart"/>
-      <w:r>
-        <w:t>mastigonèmes</w:t>
-      </w:r>
-      <w:proofErr w:type="spellEnd"/>
-      <w:r>
-        <w:t>)</w:t>
+        <w:t>Deux flagelles hétérokontes (flagelle antérieur avec mastigonèmes)</w:t>
       </w:r>
     </w:p>
     <w:p>
@@ -2004,13 +1649,7 @@
         <w:pStyle w:val="Titre3"/>
       </w:pPr>
       <w:r>
-        <w:t>Ph</w:t>
-      </w:r>
-      <w:r>
-        <w:t>é</w:t>
-      </w:r>
-      <w:r>
-        <w:t>ophycées</w:t>
+        <w:t>Phéophycées</w:t>
       </w:r>
     </w:p>
     <w:tbl>
@@ -2044,16 +1683,7 @@
               <w:cnfStyle w:val="000000000000" w:firstRow="0" w:lastRow="0" w:firstColumn="0" w:lastColumn="0" w:oddVBand="0" w:evenVBand="0" w:oddHBand="0" w:evenHBand="0" w:firstRowFirstColumn="0" w:firstRowLastColumn="0" w:lastRowFirstColumn="0" w:lastRowLastColumn="0"/>
             </w:pPr>
             <w:r>
-              <w:t xml:space="preserve">Eucaryote &gt; </w:t>
-            </w:r>
-            <w:r>
-              <w:t>Chromalvolé</w:t>
-            </w:r>
-            <w:r>
-              <w:t xml:space="preserve"> &gt; </w:t>
-            </w:r>
-            <w:r>
-              <w:t>Straménobile</w:t>
+              <w:t>Eucaryote &gt; Chromalvolé &gt; Straménobile</w:t>
             </w:r>
           </w:p>
         </w:tc>
@@ -2113,21 +1743,8 @@
     </w:tbl>
     <w:p>
       <w:r>
-        <w:t xml:space="preserve">Seulement pluricellulaires, majoritairement marines et benthiques </w:t>
-      </w:r>
-      <w:proofErr w:type="spellStart"/>
-      <w:r>
-        <w:t>Padina</w:t>
-      </w:r>
-      <w:proofErr w:type="spellEnd"/>
-      <w:r>
-        <w:t xml:space="preserve"> Macrocystis </w:t>
-      </w:r>
-      <w:proofErr w:type="spellStart"/>
-      <w:r>
-        <w:t>pyrifera</w:t>
-      </w:r>
-      <w:proofErr w:type="spellEnd"/>
+        <w:t>Seulement pluricellulaires, majoritairement marines et benthiques Padina Macrocystis pyrifera</w:t>
+      </w:r>
     </w:p>
     <w:p>
       <w:r>
@@ -2136,19 +1753,8 @@
     </w:p>
     <w:p>
       <w:r>
-        <w:t xml:space="preserve">Elles peuvent </w:t>
-      </w:r>
-      <w:r>
-        <w:t>être</w:t>
-      </w:r>
-      <w:r>
-        <w:t xml:space="preserve"> microscopiques ou mesurer jusqu’à 60m de </w:t>
-      </w:r>
-      <w:proofErr w:type="gramStart"/>
-      <w:r>
-        <w:t>long!</w:t>
-      </w:r>
-      <w:proofErr w:type="gramEnd"/>
+        <w:t>Elles peuvent être microscopiques ou mesurer jusqu’à 60m de long!</w:t>
+      </w:r>
     </w:p>
     <w:tbl>
       <w:tblPr>
@@ -2181,23 +1787,7 @@
               <w:cnfStyle w:val="000000000000" w:firstRow="0" w:lastRow="0" w:firstColumn="0" w:lastColumn="0" w:oddVBand="0" w:evenVBand="0" w:oddHBand="0" w:evenHBand="0" w:firstRowFirstColumn="0" w:firstRowLastColumn="0" w:lastRowFirstColumn="0" w:lastRowLastColumn="0"/>
             </w:pPr>
             <w:r>
-              <w:t xml:space="preserve">Chlorophylle A et C, caroténoïdes (fucoxanthine, </w:t>
-            </w:r>
-            <w:proofErr w:type="spellStart"/>
-            <w:r>
-              <w:t>violaxanthine</w:t>
-            </w:r>
-            <w:proofErr w:type="spellEnd"/>
-            <w:r>
-              <w:t xml:space="preserve">), </w:t>
-            </w:r>
-            <w:proofErr w:type="spellStart"/>
-            <w:r>
-              <w:t>Physodes</w:t>
-            </w:r>
-            <w:proofErr w:type="spellEnd"/>
-            <w:r>
-              <w:t xml:space="preserve"> contenant des polyphénols (vésicules d’exocytose)</w:t>
+              <w:t>Chlorophylle A et C, caroténoïdes (fucoxanthine, violaxanthine), Physodes contenant des polyphénols (vésicules d’exocytose)</w:t>
             </w:r>
           </w:p>
         </w:tc>
@@ -2223,21 +1813,7 @@
               <w:cnfStyle w:val="000000000000" w:firstRow="0" w:lastRow="0" w:firstColumn="0" w:lastColumn="0" w:oddVBand="0" w:evenVBand="0" w:oddHBand="0" w:evenHBand="0" w:firstRowFirstColumn="0" w:firstRowLastColumn="0" w:lastRowFirstColumn="0" w:lastRowLastColumn="0"/>
             </w:pPr>
             <w:r>
-              <w:t>Laminarine (vacuolaire) Chez certaines espèces, la paroi est imprégnée de carbonate de calcium sous forme d’</w:t>
-            </w:r>
-            <w:proofErr w:type="spellStart"/>
-            <w:r>
-              <w:t>araonite</w:t>
-            </w:r>
-            <w:proofErr w:type="spellEnd"/>
-            <w:r>
-              <w:t xml:space="preserve"> (seulement sur </w:t>
-            </w:r>
-            <w:r>
-              <w:t>les parties exposées</w:t>
-            </w:r>
-            <w:r>
-              <w:t xml:space="preserve"> au soleil)</w:t>
+              <w:t>Laminarine (vacuolaire) Chez certaines espèces, la paroi est imprégnée de carbonate de calcium sous forme d’araonite (seulement sur les parties exposées au soleil)</w:t>
             </w:r>
           </w:p>
         </w:tc>
@@ -2247,11 +1823,9 @@
       <w:pPr>
         <w:pStyle w:val="Titre3"/>
       </w:pPr>
-      <w:proofErr w:type="spellStart"/>
       <w:r>
         <w:t>Diatomophycées</w:t>
       </w:r>
-      <w:proofErr w:type="spellEnd"/>
     </w:p>
     <w:tbl>
       <w:tblPr>
@@ -2284,21 +1858,8 @@
               <w:cnfStyle w:val="000000000000" w:firstRow="0" w:lastRow="0" w:firstColumn="0" w:lastColumn="0" w:oddVBand="0" w:evenVBand="0" w:oddHBand="0" w:evenHBand="0" w:firstRowFirstColumn="0" w:firstRowLastColumn="0" w:lastRowFirstColumn="0" w:lastRowLastColumn="0"/>
             </w:pPr>
             <w:r>
-              <w:t xml:space="preserve">Eucaryote &gt; </w:t>
-            </w:r>
-            <w:proofErr w:type="spellStart"/>
-            <w:r>
-              <w:t>Chromoalvéolé</w:t>
-            </w:r>
-            <w:proofErr w:type="spellEnd"/>
-            <w:r>
-              <w:t xml:space="preserve"> &gt; </w:t>
-            </w:r>
-            <w:proofErr w:type="spellStart"/>
-            <w:r>
-              <w:t>Straménopile</w:t>
-            </w:r>
-            <w:proofErr w:type="spellEnd"/>
+              <w:t>Eucaryote &gt; Chromoalvéolé &gt; Straménopile</w:t>
+            </w:r>
           </w:p>
         </w:tc>
       </w:tr>
@@ -2416,13 +1977,8 @@
             <w:pPr>
               <w:cnfStyle w:val="000000000000" w:firstRow="0" w:lastRow="0" w:firstColumn="0" w:lastColumn="0" w:oddVBand="0" w:evenVBand="0" w:oddHBand="0" w:evenHBand="0" w:firstRowFirstColumn="0" w:firstRowLastColumn="0" w:lastRowFirstColumn="0" w:lastRowLastColumn="0"/>
             </w:pPr>
-            <w:proofErr w:type="spellStart"/>
-            <w:r>
-              <w:t>Chrysolaminarine</w:t>
-            </w:r>
-            <w:proofErr w:type="spellEnd"/>
-            <w:r>
-              <w:t xml:space="preserve"> (vacuolaire)</w:t>
+            <w:r>
+              <w:t>Chrysolaminarine (vacuolaire)</w:t>
             </w:r>
           </w:p>
         </w:tc>
@@ -2430,18 +1986,7 @@
     </w:tbl>
     <w:p>
       <w:r>
-        <w:t>Généralement</w:t>
-      </w:r>
-      <w:r>
-        <w:t xml:space="preserve"> unicellulaires (mais colonies ou </w:t>
-      </w:r>
-      <w:proofErr w:type="spellStart"/>
-      <w:r>
-        <w:t>pseudofilaments</w:t>
-      </w:r>
-      <w:proofErr w:type="spellEnd"/>
-      <w:r>
-        <w:t>)</w:t>
+        <w:t>Généralement unicellulaires (mais colonies ou pseudofilaments)</w:t>
       </w:r>
     </w:p>
     <w:p>
@@ -2451,21 +1996,12 @@
     </w:p>
     <w:p>
       <w:r>
-        <w:t>Plusieurs chloroplastes par cellule (</w:t>
-      </w:r>
-      <w:r>
-        <w:t>thylacoïdes</w:t>
-      </w:r>
-      <w:r>
-        <w:t xml:space="preserve"> disposés par trois), 4 membranes</w:t>
-      </w:r>
-    </w:p>
-    <w:p>
-      <w:r>
-        <w:t>Dépourvues</w:t>
-      </w:r>
-      <w:r>
-        <w:t xml:space="preserve"> de flagelles (à part les gamètes males chez les centrales)</w:t>
+        <w:t>Plusieurs chloroplastes par cellule (thylacoïdes disposés par trois), 4 membranes</w:t>
+      </w:r>
+    </w:p>
+    <w:p>
+      <w:r>
+        <w:t>Dépourvues de flagelles (à part les gamètes males chez les centrales)</w:t>
       </w:r>
     </w:p>
     <w:p>
@@ -2499,13 +2035,8 @@
             <w:tcW w:w="3668" w:type="dxa"/>
           </w:tcPr>
           <w:p>
-            <w:proofErr w:type="spellStart"/>
-            <w:r>
-              <w:t>Pennales</w:t>
-            </w:r>
-            <w:proofErr w:type="spellEnd"/>
-            <w:r>
-              <w:t>/pennées</w:t>
+            <w:r>
+              <w:t>Pennales/pennées</w:t>
             </w:r>
           </w:p>
         </w:tc>
@@ -2547,7 +2078,7 @@
               </w:rPr>
               <w:lastRenderedPageBreak/>
               <w:drawing>
-                <wp:inline distT="0" distB="0" distL="0" distR="0" wp14:anchorId="02E6D17C" wp14:editId="430009B2">
+                <wp:inline distT="0" distB="0" distL="0" distR="0">
                   <wp:extent cx="2115532" cy="1133475"/>
                   <wp:effectExtent l="0" t="0" r="0" b="0"/>
                   <wp:docPr id="6" name="Image 6"/>
@@ -2607,7 +2138,7 @@
                 <w:noProof/>
               </w:rPr>
               <w:drawing>
-                <wp:inline distT="0" distB="0" distL="0" distR="0" wp14:anchorId="705EE193" wp14:editId="21BC365F">
+                <wp:inline distT="0" distB="0" distL="0" distR="0">
                   <wp:extent cx="2328864" cy="542925"/>
                   <wp:effectExtent l="0" t="0" r="0" b="0"/>
                   <wp:docPr id="5" name="Image 5"/>
@@ -2663,11 +2194,9 @@
       <w:pPr>
         <w:pStyle w:val="Titre2"/>
       </w:pPr>
-      <w:proofErr w:type="spellStart"/>
       <w:r>
         <w:t>Haptophytes</w:t>
       </w:r>
-      <w:proofErr w:type="spellEnd"/>
     </w:p>
     <w:tbl>
       <w:tblPr>
@@ -2700,13 +2229,8 @@
               <w:cnfStyle w:val="000000000000" w:firstRow="0" w:lastRow="0" w:firstColumn="0" w:lastColumn="0" w:oddVBand="0" w:evenVBand="0" w:oddHBand="0" w:evenHBand="0" w:firstRowFirstColumn="0" w:firstRowLastColumn="0" w:lastRowFirstColumn="0" w:lastRowLastColumn="0"/>
             </w:pPr>
             <w:r>
-              <w:t xml:space="preserve">Eucaryote &gt; </w:t>
-            </w:r>
-            <w:proofErr w:type="spellStart"/>
-            <w:r>
-              <w:t>Chromoalvéolé</w:t>
-            </w:r>
-            <w:proofErr w:type="spellEnd"/>
+              <w:t>Eucaryote &gt; Chromoalvéolé</w:t>
+            </w:r>
           </w:p>
         </w:tc>
       </w:tr>
@@ -2824,13 +2348,8 @@
             <w:pPr>
               <w:cnfStyle w:val="000000000000" w:firstRow="0" w:lastRow="0" w:firstColumn="0" w:lastColumn="0" w:oddVBand="0" w:evenVBand="0" w:oddHBand="0" w:evenHBand="0" w:firstRowFirstColumn="0" w:firstRowLastColumn="0" w:lastRowFirstColumn="0" w:lastRowLastColumn="0"/>
             </w:pPr>
-            <w:proofErr w:type="spellStart"/>
-            <w:r>
-              <w:t>Chrysolaminarine</w:t>
-            </w:r>
-            <w:proofErr w:type="spellEnd"/>
-            <w:r>
-              <w:t xml:space="preserve"> (vacuolaire)</w:t>
+            <w:r>
+              <w:t>Chrysolaminarine (vacuolaire)</w:t>
             </w:r>
           </w:p>
         </w:tc>
@@ -2842,21 +2361,13 @@
       </w:r>
     </w:p>
     <w:p>
-      <w:proofErr w:type="gramStart"/>
-      <w:r>
-        <w:t>haptonème</w:t>
-      </w:r>
-      <w:proofErr w:type="gramEnd"/>
-      <w:r>
-        <w:t xml:space="preserve"> est un appendice filiforme,</w:t>
-      </w:r>
-    </w:p>
-    <w:p>
-      <w:r>
-        <w:t>Écailles</w:t>
-      </w:r>
-      <w:r>
-        <w:t xml:space="preserve"> de cellulose ou matière organique calcifiée</w:t>
+      <w:r>
+        <w:t>haptonème est un appendice filiforme,</w:t>
+      </w:r>
+    </w:p>
+    <w:p>
+      <w:r>
+        <w:t>Écailles de cellulose ou matière organique calcifiée</w:t>
       </w:r>
     </w:p>
     <w:p>
@@ -2864,13 +2375,8 @@
         <w:pStyle w:val="Titre2"/>
       </w:pPr>
       <w:r>
-        <w:t xml:space="preserve">Dinoflagellés ou </w:t>
-      </w:r>
-      <w:proofErr w:type="spellStart"/>
-      <w:r>
-        <w:t>Dinophytes</w:t>
-      </w:r>
-      <w:proofErr w:type="spellEnd"/>
+        <w:t>Dinoflagellés ou Dinophytes</w:t>
+      </w:r>
     </w:p>
     <w:tbl>
       <w:tblPr>
@@ -2903,13 +2409,8 @@
               <w:cnfStyle w:val="000000000000" w:firstRow="0" w:lastRow="0" w:firstColumn="0" w:lastColumn="0" w:oddVBand="0" w:evenVBand="0" w:oddHBand="0" w:evenHBand="0" w:firstRowFirstColumn="0" w:firstRowLastColumn="0" w:lastRowFirstColumn="0" w:lastRowLastColumn="0"/>
             </w:pPr>
             <w:r>
-              <w:t xml:space="preserve">Eucaryote &gt; </w:t>
-            </w:r>
-            <w:proofErr w:type="spellStart"/>
-            <w:r>
-              <w:t>Chromoalvéolé</w:t>
-            </w:r>
-            <w:proofErr w:type="spellEnd"/>
+              <w:t>Eucaryote &gt; Chromoalvéolé</w:t>
+            </w:r>
           </w:p>
         </w:tc>
       </w:tr>
@@ -2975,21 +2476,8 @@
             <w:pPr>
               <w:cnfStyle w:val="000000000000" w:firstRow="0" w:lastRow="0" w:firstColumn="0" w:lastColumn="0" w:oddVBand="0" w:evenVBand="0" w:oddHBand="0" w:evenHBand="0" w:firstRowFirstColumn="0" w:firstRowLastColumn="0" w:lastRowFirstColumn="0" w:lastRowLastColumn="0"/>
             </w:pPr>
-            <w:proofErr w:type="gramStart"/>
-            <w:r>
-              <w:t>chlorophylle</w:t>
-            </w:r>
-            <w:proofErr w:type="gramEnd"/>
-            <w:r>
-              <w:t xml:space="preserve"> A et C, caroténoïdes (</w:t>
-            </w:r>
-            <w:proofErr w:type="spellStart"/>
-            <w:r>
-              <w:t>péridinine</w:t>
-            </w:r>
-            <w:proofErr w:type="spellEnd"/>
-            <w:r>
-              <w:t>)</w:t>
+            <w:r>
+              <w:t>chlorophylle A et C, caroténoïdes (péridinine)</w:t>
             </w:r>
           </w:p>
         </w:tc>
@@ -3083,13 +2571,8 @@
               <w:cnfStyle w:val="000000000000" w:firstRow="0" w:lastRow="0" w:firstColumn="0" w:lastColumn="0" w:oddVBand="0" w:evenVBand="0" w:oddHBand="0" w:evenHBand="0" w:firstRowFirstColumn="0" w:firstRowLastColumn="0" w:lastRowFirstColumn="0" w:lastRowLastColumn="0"/>
             </w:pPr>
             <w:r>
-              <w:t xml:space="preserve">2, logés dans deux sillons orthogonaux : le sulcus = sillon axial et le cingulum = sillon </w:t>
-            </w:r>
-            <w:proofErr w:type="spellStart"/>
-            <w:r>
-              <w:t>equatorial</w:t>
-            </w:r>
-            <w:proofErr w:type="spellEnd"/>
+              <w:t>2, logés dans deux sillons orthogonaux : le sulcus = sillon axial et le cingulum = sillon equatorial</w:t>
+            </w:r>
           </w:p>
         </w:tc>
       </w:tr>
@@ -3165,13 +2648,8 @@
             <w:pPr>
               <w:cnfStyle w:val="000000000000" w:firstRow="0" w:lastRow="0" w:firstColumn="0" w:lastColumn="0" w:oddVBand="0" w:evenVBand="0" w:oddHBand="0" w:evenHBand="0" w:firstRowFirstColumn="0" w:firstRowLastColumn="0" w:lastRowFirstColumn="0" w:lastRowLastColumn="0"/>
             </w:pPr>
-            <w:proofErr w:type="gramStart"/>
-            <w:r>
-              <w:t>paroi</w:t>
-            </w:r>
-            <w:proofErr w:type="gramEnd"/>
-            <w:r>
-              <w:t xml:space="preserve"> externe cellulosique ou minéralisée : la thèque est formée de plusieurs plaques.</w:t>
+            <w:r>
+              <w:t>paroi externe cellulosique ou minéralisée : la thèque est formée de plusieurs plaques.</w:t>
             </w:r>
           </w:p>
         </w:tc>
@@ -3186,13 +2664,8 @@
           <w:numId w:val="27"/>
         </w:numPr>
       </w:pPr>
-      <w:proofErr w:type="gramStart"/>
-      <w:r>
-        <w:t>algues</w:t>
-      </w:r>
-      <w:proofErr w:type="gramEnd"/>
-      <w:r>
-        <w:t xml:space="preserve"> unicellulaires, possédant deux flagelles,; </w:t>
+      <w:r>
+        <w:t xml:space="preserve">algues unicellulaires, possédant deux flagelles,; </w:t>
       </w:r>
     </w:p>
     <w:p>
@@ -3203,13 +2676,8 @@
           <w:numId w:val="27"/>
         </w:numPr>
       </w:pPr>
-      <w:proofErr w:type="gramStart"/>
-      <w:r>
-        <w:t>taille</w:t>
-      </w:r>
-      <w:proofErr w:type="gramEnd"/>
-      <w:r>
-        <w:t xml:space="preserve"> entre; </w:t>
+      <w:r>
+        <w:t xml:space="preserve">taille entre; </w:t>
       </w:r>
     </w:p>
     <w:p>
@@ -3291,7 +2759,7 @@
           <w:noProof/>
         </w:rPr>
         <w:drawing>
-          <wp:inline distT="0" distB="0" distL="0" distR="0" wp14:anchorId="332C927A" wp14:editId="7FA78528">
+          <wp:inline distT="0" distB="0" distL="0" distR="0">
             <wp:extent cx="4667250" cy="2819400"/>
             <wp:effectExtent l="0" t="0" r="0" b="0"/>
             <wp:docPr id="4" name="Image 4"/>
@@ -3388,10 +2856,7 @@
               <w:cnfStyle w:val="000000000000" w:firstRow="0" w:lastRow="0" w:firstColumn="0" w:lastColumn="0" w:oddVBand="0" w:evenVBand="0" w:oddHBand="0" w:evenHBand="0" w:firstRowFirstColumn="0" w:firstRowLastColumn="0" w:lastRowFirstColumn="0" w:lastRowLastColumn="0"/>
             </w:pPr>
             <w:r>
-              <w:t>Eucaryote &gt; Excav</w:t>
-            </w:r>
-            <w:r>
-              <w:t>ées</w:t>
+              <w:t>Eucaryote &gt; Excavées</w:t>
             </w:r>
           </w:p>
         </w:tc>
@@ -3510,11 +2975,9 @@
             <w:pPr>
               <w:cnfStyle w:val="000000000000" w:firstRow="0" w:lastRow="0" w:firstColumn="0" w:lastColumn="0" w:oddVBand="0" w:evenVBand="0" w:oddHBand="0" w:evenHBand="0" w:firstRowFirstColumn="0" w:firstRowLastColumn="0" w:lastRowFirstColumn="0" w:lastRowLastColumn="0"/>
             </w:pPr>
-            <w:proofErr w:type="spellStart"/>
             <w:r>
               <w:t>Paramylon</w:t>
             </w:r>
-            <w:proofErr w:type="spellEnd"/>
           </w:p>
         </w:tc>
       </w:tr>
@@ -3522,13 +2985,8 @@
     <w:p/>
     <w:p>
       <w:r>
-        <w:t>Deux flagelles (en général un seul émerge de l’</w:t>
-      </w:r>
-      <w:proofErr w:type="spellStart"/>
-      <w:r>
-        <w:t>ampulla</w:t>
-      </w:r>
-      <w:proofErr w:type="spellEnd"/>
+        <w:t>Deux flagelles (en général un seul émerge de l’ampulla</w:t>
+      </w:r>
     </w:p>
     <w:p>
       <w:r>
@@ -3538,13 +2996,7 @@
     <w:p/>
     <w:p>
       <w:r>
-        <w:t xml:space="preserve">Chloroplastes (si présents) généralement nombreux avec ou sans </w:t>
-      </w:r>
-      <w:r>
-        <w:t>pyrénoïde</w:t>
-      </w:r>
-      <w:r>
-        <w:t xml:space="preserve"> </w:t>
+        <w:t xml:space="preserve">Chloroplastes (si présents) généralement nombreux avec ou sans pyrénoïde </w:t>
       </w:r>
     </w:p>
     <w:p>
@@ -3674,7 +3126,7 @@
         <v:path o:extrusionok="f" gradientshapeok="t" o:connecttype="rect"/>
         <o:lock v:ext="edit" aspectratio="t"/>
       </v:shapetype>
-      <v:shape id="_x0000_i1064" type="#_x0000_t75" style="width:49.5pt;height:22.5pt;visibility:visible;mso-wrap-style:square" o:bullet="t">
+      <v:shape id="_x0000_i1037" type="#_x0000_t75" style="width:49.5pt;height:22.5pt;visibility:visible;mso-wrap-style:square" o:bullet="t">
         <v:imagedata r:id="rId1" o:title=""/>
       </v:shape>
     </w:pict>
@@ -7341,7 +6793,9 @@
   <w:style w:type="paragraph" w:default="1" w:styleId="Normal">
     <w:name w:val="Normal"/>
     <w:qFormat/>
-    <w:rsid w:val="00B42296"/>
+    <w:pPr>
+      <w:jc w:val="both"/>
+    </w:pPr>
     <w:rPr>
       <w:rFonts w:ascii="Open Sans Light" w:hAnsi="Open Sans Light"/>
     </w:rPr>
@@ -7354,7 +6808,6 @@
     <w:link w:val="Titre1Car"/>
     <w:uiPriority w:val="9"/>
     <w:qFormat/>
-    <w:rsid w:val="003A3146"/>
     <w:pPr>
       <w:keepNext/>
       <w:keepLines/>
@@ -7381,7 +6834,6 @@
     <w:uiPriority w:val="9"/>
     <w:unhideWhenUsed/>
     <w:qFormat/>
-    <w:rsid w:val="003A3146"/>
     <w:pPr>
       <w:pBdr>
         <w:top w:val="none" w:sz="0" w:space="0" w:color="auto"/>
@@ -7401,7 +6853,6 @@
     <w:uiPriority w:val="9"/>
     <w:unhideWhenUsed/>
     <w:qFormat/>
-    <w:rsid w:val="003A3146"/>
     <w:pPr>
       <w:keepNext/>
       <w:keepLines/>
@@ -7414,6 +6865,28 @@
       <w:sz w:val="20"/>
       <w:szCs w:val="24"/>
       <w:u w:val="single"/>
+    </w:rPr>
+  </w:style>
+  <w:style w:type="paragraph" w:styleId="Titre4">
+    <w:name w:val="heading 4"/>
+    <w:basedOn w:val="Normal"/>
+    <w:next w:val="Normal"/>
+    <w:link w:val="Titre4Car"/>
+    <w:uiPriority w:val="9"/>
+    <w:semiHidden/>
+    <w:unhideWhenUsed/>
+    <w:qFormat/>
+    <w:pPr>
+      <w:keepNext/>
+      <w:keepLines/>
+      <w:spacing w:before="40" w:after="0"/>
+      <w:outlineLvl w:val="3"/>
+    </w:pPr>
+    <w:rPr>
+      <w:rFonts w:asciiTheme="majorHAnsi" w:eastAsiaTheme="majorEastAsia" w:hAnsiTheme="majorHAnsi" w:cstheme="majorBidi"/>
+      <w:i/>
+      <w:iCs/>
+      <w:color w:val="2F5496" w:themeColor="accent1" w:themeShade="BF"/>
     </w:rPr>
   </w:style>
   <w:style w:type="character" w:default="1" w:styleId="Policepardfaut">
@@ -7448,7 +6921,6 @@
     <w:basedOn w:val="Policepardfaut"/>
     <w:uiPriority w:val="99"/>
     <w:semiHidden/>
-    <w:rsid w:val="000A37A2"/>
     <w:rPr>
       <w:color w:val="808080"/>
     </w:rPr>
@@ -7458,7 +6930,6 @@
     <w:basedOn w:val="Normal"/>
     <w:uiPriority w:val="34"/>
     <w:qFormat/>
-    <w:rsid w:val="003A3146"/>
     <w:pPr>
       <w:ind w:left="720"/>
       <w:contextualSpacing/>
@@ -7470,7 +6941,6 @@
     <w:basedOn w:val="Policepardfaut"/>
     <w:link w:val="Titre1"/>
     <w:uiPriority w:val="9"/>
-    <w:rsid w:val="003A3146"/>
     <w:rPr>
       <w:rFonts w:ascii="Open Sans" w:eastAsiaTheme="majorEastAsia" w:hAnsi="Open Sans" w:cstheme="majorBidi"/>
       <w:b/>
@@ -7482,7 +6952,6 @@
     <w:name w:val="Table Grid"/>
     <w:basedOn w:val="TableauNormal"/>
     <w:uiPriority w:val="39"/>
-    <w:rsid w:val="00067B8E"/>
     <w:pPr>
       <w:spacing w:after="0" w:line="240" w:lineRule="auto"/>
     </w:pPr>
@@ -7501,7 +6970,6 @@
     <w:name w:val="List Table 1 Light"/>
     <w:basedOn w:val="TableauNormal"/>
     <w:uiPriority w:val="46"/>
-    <w:rsid w:val="00A96A87"/>
     <w:pPr>
       <w:spacing w:after="0" w:line="240" w:lineRule="auto"/>
     </w:pPr>
@@ -7562,7 +7030,6 @@
     <w:name w:val="List Table 1 Light Accent 1"/>
     <w:basedOn w:val="TableauNormal"/>
     <w:uiPriority w:val="46"/>
-    <w:rsid w:val="00A96A87"/>
     <w:pPr>
       <w:spacing w:after="0" w:line="240" w:lineRule="auto"/>
     </w:pPr>
@@ -7623,7 +7090,6 @@
     <w:name w:val="No Spacing"/>
     <w:uiPriority w:val="1"/>
     <w:qFormat/>
-    <w:rsid w:val="003A3146"/>
     <w:pPr>
       <w:spacing w:after="0" w:line="240" w:lineRule="auto"/>
     </w:pPr>
@@ -7634,7 +7100,6 @@
     <w:basedOn w:val="Policepardfaut"/>
     <w:link w:val="Titre2"/>
     <w:uiPriority w:val="9"/>
-    <w:rsid w:val="003A3146"/>
     <w:rPr>
       <w:rFonts w:ascii="Open Sans" w:eastAsiaTheme="majorEastAsia" w:hAnsi="Open Sans" w:cstheme="majorBidi"/>
       <w:b/>
@@ -7646,7 +7111,6 @@
     <w:name w:val="graphique"/>
     <w:basedOn w:val="Normal"/>
     <w:link w:val="graphiqueCar"/>
-    <w:rsid w:val="00E61728"/>
     <w:pPr>
       <w:spacing w:after="0" w:line="240" w:lineRule="auto"/>
     </w:pPr>
@@ -7655,14 +7119,12 @@
     <w:name w:val="graphique Car"/>
     <w:basedOn w:val="Policepardfaut"/>
     <w:link w:val="graphique"/>
-    <w:rsid w:val="00E61728"/>
   </w:style>
   <w:style w:type="character" w:customStyle="1" w:styleId="Titre3Car">
     <w:name w:val="Titre 3 Car"/>
     <w:basedOn w:val="Policepardfaut"/>
     <w:link w:val="Titre3"/>
     <w:uiPriority w:val="9"/>
-    <w:rsid w:val="003A3146"/>
     <w:rPr>
       <w:rFonts w:ascii="Open Sans" w:eastAsiaTheme="majorEastAsia" w:hAnsi="Open Sans" w:cstheme="majorBidi"/>
       <w:color w:val="000000" w:themeColor="text1"/>
@@ -7677,7 +7139,6 @@
     <w:link w:val="En-tteCar"/>
     <w:uiPriority w:val="99"/>
     <w:unhideWhenUsed/>
-    <w:rsid w:val="00990075"/>
     <w:pPr>
       <w:tabs>
         <w:tab w:val="center" w:pos="4536"/>
@@ -7691,7 +7152,6 @@
     <w:basedOn w:val="Policepardfaut"/>
     <w:link w:val="En-tte"/>
     <w:uiPriority w:val="99"/>
-    <w:rsid w:val="00990075"/>
   </w:style>
   <w:style w:type="paragraph" w:styleId="Pieddepage">
     <w:name w:val="footer"/>
@@ -7699,7 +7159,6 @@
     <w:link w:val="PieddepageCar"/>
     <w:uiPriority w:val="99"/>
     <w:unhideWhenUsed/>
-    <w:rsid w:val="00990075"/>
     <w:pPr>
       <w:tabs>
         <w:tab w:val="center" w:pos="4536"/>
@@ -7713,14 +7172,12 @@
     <w:basedOn w:val="Policepardfaut"/>
     <w:link w:val="Pieddepage"/>
     <w:uiPriority w:val="99"/>
-    <w:rsid w:val="00990075"/>
   </w:style>
   <w:style w:type="character" w:styleId="Accentuation">
     <w:name w:val="Emphasis"/>
     <w:basedOn w:val="Policepardfaut"/>
     <w:uiPriority w:val="20"/>
     <w:qFormat/>
-    <w:rsid w:val="003A3146"/>
     <w:rPr>
       <w:i w:val="0"/>
       <w:iCs/>
@@ -7732,7 +7189,6 @@
     <w:basedOn w:val="Policepardfaut"/>
     <w:uiPriority w:val="21"/>
     <w:qFormat/>
-    <w:rsid w:val="003A3146"/>
     <w:rPr>
       <w:i/>
       <w:iCs/>
@@ -7744,7 +7200,6 @@
     <w:aliases w:val="monTableau"/>
     <w:basedOn w:val="TableauNormal"/>
     <w:uiPriority w:val="40"/>
-    <w:rsid w:val="00B1785D"/>
     <w:pPr>
       <w:spacing w:after="0" w:line="240" w:lineRule="auto"/>
     </w:pPr>
@@ -7773,7 +7228,6 @@
     <w:name w:val="Plain Table 2"/>
     <w:basedOn w:val="TableauNormal"/>
     <w:uiPriority w:val="42"/>
-    <w:rsid w:val="00E61728"/>
     <w:pPr>
       <w:spacing w:after="0" w:line="240" w:lineRule="auto"/>
     </w:pPr>
@@ -7853,10 +7307,8 @@
     <w:name w:val="paragraphe 2 col"/>
     <w:basedOn w:val="Normal"/>
     <w:link w:val="paragraphe2colCar"/>
-    <w:rsid w:val="00E61728"/>
     <w:pPr>
       <w:spacing w:after="0" w:line="240" w:lineRule="auto"/>
-      <w:jc w:val="both"/>
     </w:pPr>
     <w:rPr>
       <w:rFonts w:ascii="Microsoft JhengHei" w:hAnsi="Microsoft JhengHei"/>
@@ -7867,7 +7319,6 @@
     <w:name w:val="paragraphe 2 col Car"/>
     <w:basedOn w:val="Policepardfaut"/>
     <w:link w:val="paragraphe2col"/>
-    <w:rsid w:val="00E61728"/>
     <w:rPr>
       <w:rFonts w:ascii="Microsoft JhengHei" w:hAnsi="Microsoft JhengHei"/>
       <w:sz w:val="20"/>
@@ -7880,7 +7331,6 @@
     <w:link w:val="TitreCar"/>
     <w:uiPriority w:val="10"/>
     <w:qFormat/>
-    <w:rsid w:val="003A3146"/>
     <w:pPr>
       <w:spacing w:after="0" w:line="240" w:lineRule="auto"/>
       <w:contextualSpacing/>
@@ -7898,7 +7348,6 @@
     <w:basedOn w:val="Policepardfaut"/>
     <w:link w:val="Titre"/>
     <w:uiPriority w:val="10"/>
-    <w:rsid w:val="003A3146"/>
     <w:rPr>
       <w:rFonts w:asciiTheme="majorHAnsi" w:eastAsiaTheme="majorEastAsia" w:hAnsiTheme="majorHAnsi" w:cstheme="majorBidi"/>
       <w:spacing w:val="-10"/>
@@ -7912,7 +7361,6 @@
     <w:basedOn w:val="Policepardfaut"/>
     <w:uiPriority w:val="19"/>
     <w:qFormat/>
-    <w:rsid w:val="009B7E9E"/>
     <w:rPr>
       <w:i/>
       <w:iCs/>
@@ -7926,7 +7374,6 @@
     <w:uiPriority w:val="99"/>
     <w:semiHidden/>
     <w:unhideWhenUsed/>
-    <w:rsid w:val="003A3146"/>
     <w:pPr>
       <w:spacing w:after="0" w:line="240" w:lineRule="auto"/>
     </w:pPr>
@@ -7942,7 +7389,6 @@
     <w:link w:val="Textedebulles"/>
     <w:uiPriority w:val="99"/>
     <w:semiHidden/>
-    <w:rsid w:val="003A3146"/>
     <w:rPr>
       <w:rFonts w:ascii="Segoe UI" w:hAnsi="Segoe UI" w:cs="Segoe UI"/>
       <w:sz w:val="18"/>
@@ -7955,7 +7401,6 @@
     <w:uiPriority w:val="99"/>
     <w:semiHidden/>
     <w:unhideWhenUsed/>
-    <w:rsid w:val="004F4302"/>
     <w:rPr>
       <w:sz w:val="16"/>
       <w:szCs w:val="16"/>
@@ -7968,7 +7413,6 @@
     <w:uiPriority w:val="99"/>
     <w:semiHidden/>
     <w:unhideWhenUsed/>
-    <w:rsid w:val="004F4302"/>
     <w:pPr>
       <w:spacing w:line="240" w:lineRule="auto"/>
     </w:pPr>
@@ -7983,7 +7427,6 @@
     <w:link w:val="Commentaire"/>
     <w:uiPriority w:val="99"/>
     <w:semiHidden/>
-    <w:rsid w:val="004F4302"/>
     <w:rPr>
       <w:rFonts w:ascii="Open Sans Light" w:hAnsi="Open Sans Light"/>
       <w:sz w:val="20"/>
@@ -7998,7 +7441,6 @@
     <w:uiPriority w:val="99"/>
     <w:semiHidden/>
     <w:unhideWhenUsed/>
-    <w:rsid w:val="004F4302"/>
     <w:rPr>
       <w:b/>
       <w:bCs/>
@@ -8010,7 +7452,6 @@
     <w:link w:val="Objetducommentaire"/>
     <w:uiPriority w:val="99"/>
     <w:semiHidden/>
-    <w:rsid w:val="004F4302"/>
     <w:rPr>
       <w:rFonts w:ascii="Open Sans Light" w:hAnsi="Open Sans Light"/>
       <w:b/>
@@ -8026,7 +7467,6 @@
     <w:link w:val="CitationintenseCar"/>
     <w:uiPriority w:val="30"/>
     <w:qFormat/>
-    <w:rsid w:val="00B93DE1"/>
     <w:pPr>
       <w:pBdr>
         <w:top w:val="single" w:sz="4" w:space="10" w:color="4472C4" w:themeColor="accent1"/>
@@ -8047,7 +7487,6 @@
     <w:basedOn w:val="Policepardfaut"/>
     <w:link w:val="Citationintense"/>
     <w:uiPriority w:val="30"/>
-    <w:rsid w:val="00B93DE1"/>
     <w:rPr>
       <w:rFonts w:ascii="Open Sans Light" w:hAnsi="Open Sans Light"/>
       <w:i/>
@@ -8059,7 +7498,6 @@
     <w:name w:val="Plain Table 1"/>
     <w:basedOn w:val="TableauNormal"/>
     <w:uiPriority w:val="41"/>
-    <w:rsid w:val="00700D92"/>
     <w:pPr>
       <w:spacing w:after="0" w:line="240" w:lineRule="auto"/>
     </w:pPr>
@@ -8117,6 +7555,19 @@
         <w:shd w:val="clear" w:color="auto" w:fill="F2F2F2" w:themeFill="background1" w:themeFillShade="F2"/>
       </w:tcPr>
     </w:tblStylePr>
+  </w:style>
+  <w:style w:type="character" w:customStyle="1" w:styleId="Titre4Car">
+    <w:name w:val="Titre 4 Car"/>
+    <w:basedOn w:val="Policepardfaut"/>
+    <w:link w:val="Titre4"/>
+    <w:uiPriority w:val="9"/>
+    <w:semiHidden/>
+    <w:rPr>
+      <w:rFonts w:asciiTheme="majorHAnsi" w:eastAsiaTheme="majorEastAsia" w:hAnsiTheme="majorHAnsi" w:cstheme="majorBidi"/>
+      <w:i/>
+      <w:iCs/>
+      <w:color w:val="2F5496" w:themeColor="accent1" w:themeShade="BF"/>
+    </w:rPr>
   </w:style>
 </w:styles>
 </file>
